--- a/02.EncapsulationAndValidation/02.CSharp-DB-Advanced-OOP-Intro-Encapsulation-Exercises.docx
+++ b/02.EncapsulationAndValidation/02.CSharp-DB-Advanced-OOP-Intro-Encapsulation-Exercises.docx
@@ -1,10 +1,10 @@
 
 <file path=word/document.xml><?xml version="1.0" encoding="utf-8"?>
-<w:document xmlns:wpc="http://schemas.microsoft.com/office/word/2010/wordprocessingCanvas" xmlns:cx="http://schemas.microsoft.com/office/drawing/2014/chartex" xmlns:cx1="http://schemas.microsoft.com/office/drawing/2015/9/8/chartex" xmlns:mc="http://schemas.openxmlformats.org/markup-compatibility/2006" xmlns:o="urn:schemas-microsoft-com:office:office" xmlns:r="http://schemas.openxmlformats.org/officeDocument/2006/relationships" xmlns:m="http://schemas.openxmlformats.org/officeDocument/2006/math" xmlns:v="urn:schemas-microsoft-com:vml" xmlns:wp14="http://schemas.microsoft.com/office/word/2010/wordprocessingDrawing" xmlns:wp="http://schemas.openxmlformats.org/drawingml/2006/wordprocessingDrawing" xmlns:w10="urn:schemas-microsoft-com:office:word" xmlns:w="http://schemas.openxmlformats.org/wordprocessingml/2006/main" xmlns:w14="http://schemas.microsoft.com/office/word/2010/wordml" xmlns:w15="http://schemas.microsoft.com/office/word/2012/wordml" xmlns:w16se="http://schemas.microsoft.com/office/word/2015/wordml/symex" xmlns:wpg="http://schemas.microsoft.com/office/word/2010/wordprocessingGroup" xmlns:wpi="http://schemas.microsoft.com/office/word/2010/wordprocessingInk" xmlns:wne="http://schemas.microsoft.com/office/word/2006/wordml" xmlns:wps="http://schemas.microsoft.com/office/word/2010/wordprocessingShape" mc:Ignorable="w14 w15 w16se wp14">
+<w:document xmlns:wpc="http://schemas.microsoft.com/office/word/2010/wordprocessingCanvas" xmlns:cx="http://schemas.microsoft.com/office/drawing/2014/chartex" xmlns:mc="http://schemas.openxmlformats.org/markup-compatibility/2006" xmlns:o="urn:schemas-microsoft-com:office:office" xmlns:r="http://schemas.openxmlformats.org/officeDocument/2006/relationships" xmlns:m="http://schemas.openxmlformats.org/officeDocument/2006/math" xmlns:v="urn:schemas-microsoft-com:vml" xmlns:wp14="http://schemas.microsoft.com/office/word/2010/wordprocessingDrawing" xmlns:wp="http://schemas.openxmlformats.org/drawingml/2006/wordprocessingDrawing" xmlns:w10="urn:schemas-microsoft-com:office:word" xmlns:w="http://schemas.openxmlformats.org/wordprocessingml/2006/main" xmlns:w14="http://schemas.microsoft.com/office/word/2010/wordml" xmlns:w15="http://schemas.microsoft.com/office/word/2012/wordml" xmlns:w16se="http://schemas.microsoft.com/office/word/2015/wordml/symex" xmlns:wpg="http://schemas.microsoft.com/office/word/2010/wordprocessingGroup" xmlns:wpi="http://schemas.microsoft.com/office/word/2010/wordprocessingInk" xmlns:wne="http://schemas.microsoft.com/office/word/2006/wordml" xmlns:wps="http://schemas.microsoft.com/office/word/2010/wordprocessingShape" mc:Ignorable="w14 w15 w16se wp14">
   <w:body>
     <w:p>
       <w:pPr>
-        <w:pStyle w:val="Heading1"/>
+        <w:pStyle w:val="1"/>
         <w:jc w:val="center"/>
         <w:rPr>
           <w:sz w:val="52"/>
@@ -68,7 +68,7 @@
     </w:p>
     <w:p>
       <w:pPr>
-        <w:pStyle w:val="Heading2"/>
+        <w:pStyle w:val="2"/>
         <w:jc w:val="both"/>
       </w:pPr>
       <w:r>
@@ -94,21 +94,9 @@
       <w:hyperlink r:id="rId9" w:history="1">
         <w:r>
           <w:rPr>
-            <w:rStyle w:val="Hyperlink"/>
+            <w:rStyle w:val="a9"/>
           </w:rPr>
-          <w:t>http://www.mathwords.com/r/re</w:t>
-        </w:r>
-        <w:r>
-          <w:rPr>
-            <w:rStyle w:val="Hyperlink"/>
-          </w:rPr>
-          <w:t>c</w:t>
-        </w:r>
-        <w:r>
-          <w:rPr>
-            <w:rStyle w:val="Hyperlink"/>
-          </w:rPr>
-          <w:t>tangular_parallelepiped.htm</w:t>
+          <w:t>http://www.mathwords.com/r/rectangular_parallelepiped.htm</w:t>
         </w:r>
       </w:hyperlink>
       <w:r>
@@ -137,7 +125,7 @@
     </w:p>
     <w:p>
       <w:pPr>
-        <w:pStyle w:val="Heading3"/>
+        <w:pStyle w:val="3"/>
         <w:spacing w:before="0"/>
         <w:jc w:val="both"/>
         <w:rPr>
@@ -175,7 +163,7 @@
     </w:p>
     <w:tbl>
       <w:tblPr>
-        <w:tblStyle w:val="TableGrid"/>
+        <w:tblStyle w:val="af"/>
         <w:tblW w:w="10807" w:type="dxa"/>
         <w:tblInd w:w="108" w:type="dxa"/>
         <w:tblCellMar>
@@ -617,7 +605,7 @@
     </w:p>
     <w:p>
       <w:pPr>
-        <w:pStyle w:val="Heading3"/>
+        <w:pStyle w:val="3"/>
         <w:rPr>
           <w:lang w:eastAsia="ja-JP"/>
         </w:rPr>
@@ -1085,7 +1073,7 @@
     </w:tbl>
     <w:p>
       <w:pPr>
-        <w:pStyle w:val="Heading2"/>
+        <w:pStyle w:val="2"/>
         <w:jc w:val="both"/>
       </w:pPr>
       <w:r>
@@ -1105,7 +1093,7 @@
     </w:p>
     <w:p>
       <w:pPr>
-        <w:pStyle w:val="Heading3"/>
+        <w:pStyle w:val="3"/>
         <w:rPr>
           <w:lang w:eastAsia="ja-JP"/>
         </w:rPr>
@@ -1373,7 +1361,7 @@
     <w:p/>
     <w:p>
       <w:pPr>
-        <w:pStyle w:val="Heading2"/>
+        <w:pStyle w:val="2"/>
         <w:jc w:val="both"/>
       </w:pPr>
       <w:r>
@@ -1855,7 +1843,7 @@
     </w:p>
     <w:p>
       <w:pPr>
-        <w:pStyle w:val="Heading3"/>
+        <w:pStyle w:val="3"/>
         <w:rPr>
           <w:lang w:eastAsia="ja-JP"/>
         </w:rPr>
@@ -2462,7 +2450,7 @@
     </w:tbl>
     <w:p>
       <w:pPr>
-        <w:pStyle w:val="Heading2"/>
+        <w:pStyle w:val="2"/>
         <w:jc w:val="both"/>
       </w:pPr>
       <w:r>
@@ -2489,7 +2477,12 @@
         <w:t>,</w:t>
       </w:r>
       <w:r>
-        <w:t xml:space="preserve"> which should have a </w:t>
+        <w:t xml:space="preserve"> which should have </w:t>
+      </w:r>
+      <w:bookmarkStart w:id="24" w:name="OLE_LINK25"/>
+      <w:bookmarkStart w:id="25" w:name="OLE_LINK26"/>
+      <w:r>
+        <w:t xml:space="preserve">a </w:t>
       </w:r>
       <w:r>
         <w:rPr>
@@ -2516,7 +2509,12 @@
         <w:t>toppings</w:t>
       </w:r>
       <w:r>
-        <w:t xml:space="preserve"> as fields. Every </w:t>
+        <w:t xml:space="preserve"> </w:t>
+      </w:r>
+      <w:bookmarkEnd w:id="24"/>
+      <w:bookmarkEnd w:id="25"/>
+      <w:r>
+        <w:t xml:space="preserve">as fields. Every </w:t>
       </w:r>
       <w:r>
         <w:t>type of</w:t>
@@ -2726,15 +2724,7 @@
         <w:rPr>
           <w:b/>
         </w:rPr>
-        <w:t>calculates its calories according to the ingredient</w:t>
-      </w:r>
-      <w:bookmarkStart w:id="24" w:name="_GoBack"/>
-      <w:bookmarkEnd w:id="24"/>
-      <w:r>
-        <w:rPr>
-          <w:b/>
-        </w:rPr>
-        <w:t>s it has</w:t>
+        <w:t>calculates its calories according to the ingredients it has</w:t>
       </w:r>
       <w:r>
         <w:t xml:space="preserve">. </w:t>
@@ -2742,7 +2732,7 @@
     </w:p>
     <w:p>
       <w:pPr>
-        <w:pStyle w:val="Heading3"/>
+        <w:pStyle w:val="3"/>
         <w:jc w:val="both"/>
       </w:pPr>
       <w:r>
@@ -2874,6 +2864,8 @@
       <w:r>
         <w:t xml:space="preserve">, </w:t>
       </w:r>
+      <w:bookmarkStart w:id="26" w:name="OLE_LINK27"/>
+      <w:bookmarkStart w:id="27" w:name="OLE_LINK28"/>
       <w:r>
         <w:rPr>
           <w:b/>
@@ -2881,14 +2873,23 @@
         <w:t>chewy</w:t>
       </w:r>
       <w:r>
-        <w:t xml:space="preserve"> or </w:t>
-      </w:r>
+        <w:t xml:space="preserve"> </w:t>
+      </w:r>
+      <w:bookmarkEnd w:id="26"/>
+      <w:bookmarkEnd w:id="27"/>
+      <w:r>
+        <w:t xml:space="preserve">or </w:t>
+      </w:r>
+      <w:bookmarkStart w:id="28" w:name="OLE_LINK29"/>
+      <w:bookmarkStart w:id="29" w:name="OLE_LINK30"/>
       <w:r>
         <w:rPr>
           <w:b/>
         </w:rPr>
         <w:t>homemade</w:t>
       </w:r>
+      <w:bookmarkEnd w:id="28"/>
+      <w:bookmarkEnd w:id="29"/>
       <w:r>
         <w:t xml:space="preserve">. A dough should have a </w:t>
       </w:r>
@@ -2972,7 +2973,7 @@
     </w:p>
     <w:p>
       <w:pPr>
-        <w:pStyle w:val="ListParagraph"/>
+        <w:pStyle w:val="ac"/>
         <w:numPr>
           <w:ilvl w:val="0"/>
           <w:numId w:val="7"/>
@@ -2984,50 +2985,82 @@
     </w:p>
     <w:p>
       <w:pPr>
-        <w:pStyle w:val="ListParagraph"/>
+        <w:pStyle w:val="ac"/>
         <w:numPr>
           <w:ilvl w:val="0"/>
           <w:numId w:val="7"/>
         </w:numPr>
       </w:pPr>
-      <w:r>
-        <w:t>Wholegrain – 1.0;</w:t>
+      <w:bookmarkStart w:id="30" w:name="OLE_LINK31"/>
+      <w:bookmarkStart w:id="31" w:name="OLE_LINK32"/>
+      <w:r>
+        <w:t xml:space="preserve">Wholegrain </w:t>
+      </w:r>
+      <w:bookmarkEnd w:id="30"/>
+      <w:bookmarkEnd w:id="31"/>
+      <w:r>
+        <w:t>– 1.0;</w:t>
       </w:r>
     </w:p>
     <w:p>
       <w:pPr>
-        <w:pStyle w:val="ListParagraph"/>
+        <w:pStyle w:val="ac"/>
         <w:numPr>
           <w:ilvl w:val="0"/>
           <w:numId w:val="7"/>
         </w:numPr>
       </w:pPr>
-      <w:r>
-        <w:t>Crispy – 0.9;</w:t>
+      <w:bookmarkStart w:id="32" w:name="OLE_LINK39"/>
+      <w:bookmarkStart w:id="33" w:name="OLE_LINK40"/>
+      <w:bookmarkStart w:id="34" w:name="OLE_LINK43"/>
+      <w:r>
+        <w:t xml:space="preserve">Crispy </w:t>
+      </w:r>
+      <w:bookmarkEnd w:id="32"/>
+      <w:bookmarkEnd w:id="33"/>
+      <w:bookmarkEnd w:id="34"/>
+      <w:r>
+        <w:t>– 0.9;</w:t>
       </w:r>
     </w:p>
     <w:p>
       <w:pPr>
-        <w:pStyle w:val="ListParagraph"/>
+        <w:pStyle w:val="ac"/>
         <w:numPr>
           <w:ilvl w:val="0"/>
           <w:numId w:val="7"/>
         </w:numPr>
       </w:pPr>
-      <w:r>
-        <w:t>Chewy – 1.1;</w:t>
+      <w:bookmarkStart w:id="35" w:name="OLE_LINK44"/>
+      <w:bookmarkStart w:id="36" w:name="OLE_LINK45"/>
+      <w:r>
+        <w:t xml:space="preserve">Chewy </w:t>
+      </w:r>
+      <w:bookmarkEnd w:id="35"/>
+      <w:bookmarkEnd w:id="36"/>
+      <w:r>
+        <w:t>– 1.1;</w:t>
       </w:r>
     </w:p>
     <w:p>
       <w:pPr>
-        <w:pStyle w:val="ListParagraph"/>
+        <w:pStyle w:val="ac"/>
         <w:numPr>
           <w:ilvl w:val="0"/>
           <w:numId w:val="7"/>
         </w:numPr>
       </w:pPr>
-      <w:r>
-        <w:t>Homemade – 1.0;</w:t>
+      <w:bookmarkStart w:id="37" w:name="OLE_LINK41"/>
+      <w:bookmarkStart w:id="38" w:name="OLE_LINK42"/>
+      <w:bookmarkStart w:id="39" w:name="OLE_LINK46"/>
+      <w:r>
+        <w:t xml:space="preserve">Homemade </w:t>
+      </w:r>
+      <w:bookmarkEnd w:id="37"/>
+      <w:bookmarkEnd w:id="38"/>
+      <w:bookmarkEnd w:id="39"/>
+      <w:r>
+        <w:t>– 1.0;</w:t>
       </w:r>
     </w:p>
     <w:p>
@@ -3052,7 +3085,7 @@
     </w:p>
     <w:p>
       <w:pPr>
-        <w:pStyle w:val="Heading3"/>
+        <w:pStyle w:val="3"/>
         <w:jc w:val="both"/>
       </w:pPr>
       <w:r>
@@ -3178,7 +3211,7 @@
     </w:p>
     <w:p>
       <w:pPr>
-        <w:pStyle w:val="Heading3"/>
+        <w:pStyle w:val="3"/>
         <w:rPr>
           <w:lang w:eastAsia="ja-JP"/>
         </w:rPr>
@@ -3192,7 +3225,7 @@
     </w:p>
     <w:p>
       <w:pPr>
-        <w:pStyle w:val="ListParagraph"/>
+        <w:pStyle w:val="ac"/>
         <w:numPr>
           <w:ilvl w:val="0"/>
           <w:numId w:val="9"/>
@@ -3207,7 +3240,7 @@
     </w:p>
     <w:p>
       <w:pPr>
-        <w:pStyle w:val="ListParagraph"/>
+        <w:pStyle w:val="ac"/>
         <w:numPr>
           <w:ilvl w:val="0"/>
           <w:numId w:val="9"/>
@@ -3217,7 +3250,12 @@
         </w:rPr>
       </w:pPr>
       <w:r>
-        <w:t>"Dough weight should be in the range [</w:t>
+        <w:t>"</w:t>
+      </w:r>
+      <w:bookmarkStart w:id="40" w:name="OLE_LINK35"/>
+      <w:bookmarkStart w:id="41" w:name="OLE_LINK36"/>
+      <w:r>
+        <w:t>Dough weight should be in the range [</w:t>
       </w:r>
       <w:r>
         <w:rPr>
@@ -3238,7 +3276,12 @@
         <w:t>200</w:t>
       </w:r>
       <w:r>
-        <w:t>]."</w:t>
+        <w:t>].</w:t>
+      </w:r>
+      <w:bookmarkEnd w:id="40"/>
+      <w:bookmarkEnd w:id="41"/>
+      <w:r>
+        <w:t>"</w:t>
       </w:r>
     </w:p>
     <w:p>
@@ -3263,7 +3306,7 @@
     </w:p>
     <w:p>
       <w:pPr>
-        <w:pStyle w:val="Heading3"/>
+        <w:pStyle w:val="3"/>
         <w:rPr>
           <w:lang w:eastAsia="ja-JP"/>
         </w:rPr>
@@ -3397,7 +3440,25 @@
                 <w:rFonts w:ascii="Consolas" w:hAnsi="Consolas" w:cs="Consolas"/>
                 <w:noProof/>
               </w:rPr>
-              <w:t>White Chewy 100</w:t>
+              <w:t xml:space="preserve">White </w:t>
+            </w:r>
+            <w:bookmarkStart w:id="42" w:name="OLE_LINK37"/>
+            <w:bookmarkStart w:id="43" w:name="OLE_LINK38"/>
+            <w:r>
+              <w:rPr>
+                <w:rFonts w:ascii="Consolas" w:hAnsi="Consolas" w:cs="Consolas"/>
+                <w:noProof/>
+              </w:rPr>
+              <w:t xml:space="preserve">Chewy </w:t>
+            </w:r>
+            <w:bookmarkEnd w:id="42"/>
+            <w:bookmarkEnd w:id="43"/>
+            <w:r>
+              <w:rPr>
+                <w:rFonts w:ascii="Consolas" w:hAnsi="Consolas" w:cs="Consolas"/>
+                <w:noProof/>
+              </w:rPr>
+              <w:t>100</w:t>
             </w:r>
           </w:p>
           <w:p>
@@ -3523,6 +3584,8 @@
                 <w:noProof/>
               </w:rPr>
             </w:pPr>
+            <w:bookmarkStart w:id="44" w:name="OLE_LINK33"/>
+            <w:bookmarkStart w:id="45" w:name="OLE_LINK34"/>
             <w:r>
               <w:rPr>
                 <w:rFonts w:ascii="Consolas" w:eastAsia="Courier New" w:hAnsi="Consolas" w:cs="Consolas"/>
@@ -3530,6 +3593,8 @@
               </w:rPr>
               <w:t>Invalid type of dough.</w:t>
             </w:r>
+            <w:bookmarkEnd w:id="44"/>
+            <w:bookmarkEnd w:id="45"/>
           </w:p>
         </w:tc>
       </w:tr>
@@ -3637,7 +3702,7 @@
     </w:tbl>
     <w:p>
       <w:pPr>
-        <w:pStyle w:val="Heading3"/>
+        <w:pStyle w:val="3"/>
         <w:jc w:val="both"/>
       </w:pPr>
       <w:r>
@@ -3787,17 +3852,24 @@
     </w:p>
     <w:p>
       <w:pPr>
-        <w:pStyle w:val="ListParagraph"/>
+        <w:pStyle w:val="ac"/>
         <w:numPr>
           <w:ilvl w:val="0"/>
           <w:numId w:val="7"/>
         </w:numPr>
       </w:pPr>
+      <w:bookmarkStart w:id="46" w:name="OLE_LINK55"/>
+      <w:bookmarkStart w:id="47" w:name="OLE_LINK56"/>
       <w:r>
         <w:t>Meat</w:t>
       </w:r>
       <w:r>
-        <w:t xml:space="preserve"> – 1.</w:t>
+        <w:t xml:space="preserve"> </w:t>
+      </w:r>
+      <w:bookmarkEnd w:id="46"/>
+      <w:bookmarkEnd w:id="47"/>
+      <w:r>
+        <w:t>– 1.</w:t>
       </w:r>
       <w:r>
         <w:t>2</w:t>
@@ -3808,17 +3880,26 @@
     </w:p>
     <w:p>
       <w:pPr>
-        <w:pStyle w:val="ListParagraph"/>
+        <w:pStyle w:val="ac"/>
         <w:numPr>
           <w:ilvl w:val="0"/>
           <w:numId w:val="7"/>
         </w:numPr>
       </w:pPr>
+      <w:bookmarkStart w:id="48" w:name="OLE_LINK47"/>
+      <w:bookmarkStart w:id="49" w:name="OLE_LINK48"/>
+      <w:bookmarkStart w:id="50" w:name="OLE_LINK57"/>
       <w:r>
         <w:t>Veggies</w:t>
       </w:r>
       <w:r>
-        <w:t xml:space="preserve"> –</w:t>
+        <w:t xml:space="preserve"> </w:t>
+      </w:r>
+      <w:bookmarkEnd w:id="48"/>
+      <w:bookmarkEnd w:id="49"/>
+      <w:bookmarkEnd w:id="50"/>
+      <w:r>
+        <w:t>–</w:t>
       </w:r>
       <w:r>
         <w:t xml:space="preserve"> 0.8</w:t>
@@ -3829,17 +3910,24 @@
     </w:p>
     <w:p>
       <w:pPr>
-        <w:pStyle w:val="ListParagraph"/>
+        <w:pStyle w:val="ac"/>
         <w:numPr>
           <w:ilvl w:val="0"/>
           <w:numId w:val="7"/>
         </w:numPr>
       </w:pPr>
+      <w:bookmarkStart w:id="51" w:name="OLE_LINK49"/>
+      <w:bookmarkStart w:id="52" w:name="OLE_LINK50"/>
       <w:r>
         <w:t>Cheese</w:t>
       </w:r>
       <w:r>
-        <w:t xml:space="preserve"> – </w:t>
+        <w:t xml:space="preserve"> </w:t>
+      </w:r>
+      <w:bookmarkEnd w:id="51"/>
+      <w:bookmarkEnd w:id="52"/>
+      <w:r>
+        <w:t xml:space="preserve">– </w:t>
       </w:r>
       <w:r>
         <w:t>1.1</w:t>
@@ -3850,17 +3938,24 @@
     </w:p>
     <w:p>
       <w:pPr>
-        <w:pStyle w:val="ListParagraph"/>
+        <w:pStyle w:val="ac"/>
         <w:numPr>
           <w:ilvl w:val="0"/>
           <w:numId w:val="7"/>
         </w:numPr>
       </w:pPr>
+      <w:bookmarkStart w:id="53" w:name="OLE_LINK51"/>
+      <w:bookmarkStart w:id="54" w:name="OLE_LINK52"/>
       <w:r>
         <w:t>Sauce</w:t>
       </w:r>
       <w:r>
-        <w:t xml:space="preserve"> – </w:t>
+        <w:t xml:space="preserve"> </w:t>
+      </w:r>
+      <w:bookmarkEnd w:id="53"/>
+      <w:bookmarkEnd w:id="54"/>
+      <w:r>
+        <w:t xml:space="preserve">– </w:t>
       </w:r>
       <w:r>
         <w:t>0.9</w:t>
@@ -3879,7 +3974,7 @@
     </w:p>
     <w:p>
       <w:pPr>
-        <w:pStyle w:val="Heading3"/>
+        <w:pStyle w:val="3"/>
         <w:jc w:val="both"/>
       </w:pPr>
       <w:r>
@@ -3899,11 +3994,18 @@
         <w:t>Make sure the topping is one of the provided types, oth</w:t>
       </w:r>
       <w:r>
-        <w:t xml:space="preserve">erwise throw a proper exception with the message "Cannot place </w:t>
+        <w:t>erwise throw a proper exception with the message "</w:t>
+      </w:r>
+      <w:bookmarkStart w:id="55" w:name="OLE_LINK53"/>
+      <w:bookmarkStart w:id="56" w:name="OLE_LINK54"/>
+      <w:r>
+        <w:t xml:space="preserve">Cannot place </w:t>
       </w:r>
       <w:r>
         <w:t>[name of invalid argument] on top of your pizza.</w:t>
       </w:r>
+      <w:bookmarkEnd w:id="55"/>
+      <w:bookmarkEnd w:id="56"/>
       <w:r>
         <w:rPr>
           <w:noProof/>
@@ -3960,7 +4062,7 @@
     </w:p>
     <w:p>
       <w:pPr>
-        <w:pStyle w:val="Heading3"/>
+        <w:pStyle w:val="3"/>
         <w:rPr>
           <w:lang w:eastAsia="ja-JP"/>
         </w:rPr>
@@ -3974,7 +4076,7 @@
     </w:p>
     <w:p>
       <w:pPr>
-        <w:pStyle w:val="ListParagraph"/>
+        <w:pStyle w:val="ac"/>
         <w:numPr>
           <w:ilvl w:val="0"/>
           <w:numId w:val="9"/>
@@ -3989,7 +4091,7 @@
     </w:p>
     <w:p>
       <w:pPr>
-        <w:pStyle w:val="ListParagraph"/>
+        <w:pStyle w:val="ac"/>
         <w:numPr>
           <w:ilvl w:val="0"/>
           <w:numId w:val="9"/>
@@ -4033,7 +4135,7 @@
     </w:p>
     <w:p>
       <w:pPr>
-        <w:pStyle w:val="Heading3"/>
+        <w:pStyle w:val="3"/>
         <w:rPr>
           <w:lang w:eastAsia="ja-JP"/>
         </w:rPr>
@@ -4510,7 +4612,7 @@
     </w:tbl>
     <w:p>
       <w:pPr>
-        <w:pStyle w:val="Heading3"/>
+        <w:pStyle w:val="3"/>
         <w:jc w:val="both"/>
       </w:pPr>
       <w:r>
@@ -4731,7 +4833,7 @@
     </w:p>
     <w:p>
       <w:pPr>
-        <w:pStyle w:val="Heading3"/>
+        <w:pStyle w:val="3"/>
         <w:jc w:val="both"/>
       </w:pPr>
       <w:r>
@@ -4797,13 +4899,28 @@
         <w:t>exception</w:t>
       </w:r>
       <w:r>
-        <w:t xml:space="preserve"> with the message "Pizza name should be between 1 and 15 symbols</w:t>
+        <w:t xml:space="preserve"> with the message "</w:t>
+      </w:r>
+      <w:bookmarkStart w:id="57" w:name="OLE_LINK60"/>
+      <w:bookmarkStart w:id="58" w:name="OLE_LINK61"/>
+      <w:bookmarkStart w:id="59" w:name="_GoBack"/>
+      <w:r>
+        <w:t>Pizza name should be between 1 and 15 symbols</w:t>
       </w:r>
       <w:r>
         <w:rPr>
           <w:noProof/>
         </w:rPr>
-        <w:t>."</w:t>
+        <w:t>.</w:t>
+      </w:r>
+      <w:bookmarkEnd w:id="57"/>
+      <w:bookmarkEnd w:id="58"/>
+      <w:bookmarkEnd w:id="59"/>
+      <w:r>
+        <w:rPr>
+          <w:noProof/>
+        </w:rPr>
+        <w:t>"</w:t>
       </w:r>
       <w:r>
         <w:rPr>
@@ -4914,7 +5031,7 @@
     </w:p>
     <w:p>
       <w:pPr>
-        <w:pStyle w:val="Heading3"/>
+        <w:pStyle w:val="3"/>
         <w:rPr>
           <w:lang w:eastAsia="ja-JP"/>
         </w:rPr>
@@ -5584,6 +5701,8 @@
                 <w:noProof/>
               </w:rPr>
             </w:pPr>
+            <w:bookmarkStart w:id="60" w:name="OLE_LINK58"/>
+            <w:bookmarkStart w:id="61" w:name="OLE_LINK59"/>
             <w:r>
               <w:rPr>
                 <w:rFonts w:ascii="Consolas" w:hAnsi="Consolas"/>
@@ -5616,6 +5735,8 @@
               </w:rPr>
               <w:t>].</w:t>
             </w:r>
+            <w:bookmarkEnd w:id="60"/>
+            <w:bookmarkEnd w:id="61"/>
           </w:p>
         </w:tc>
       </w:tr>
@@ -5836,7 +5957,7 @@
 </file>
 
 <file path=word/endnotes.xml><?xml version="1.0" encoding="utf-8"?>
-<w:endnotes xmlns:wpc="http://schemas.microsoft.com/office/word/2010/wordprocessingCanvas" xmlns:cx="http://schemas.microsoft.com/office/drawing/2014/chartex" xmlns:cx1="http://schemas.microsoft.com/office/drawing/2015/9/8/chartex" xmlns:mc="http://schemas.openxmlformats.org/markup-compatibility/2006" xmlns:o="urn:schemas-microsoft-com:office:office" xmlns:r="http://schemas.openxmlformats.org/officeDocument/2006/relationships" xmlns:m="http://schemas.openxmlformats.org/officeDocument/2006/math" xmlns:v="urn:schemas-microsoft-com:vml" xmlns:wp14="http://schemas.microsoft.com/office/word/2010/wordprocessingDrawing" xmlns:wp="http://schemas.openxmlformats.org/drawingml/2006/wordprocessingDrawing" xmlns:w10="urn:schemas-microsoft-com:office:word" xmlns:w="http://schemas.openxmlformats.org/wordprocessingml/2006/main" xmlns:w14="http://schemas.microsoft.com/office/word/2010/wordml" xmlns:w15="http://schemas.microsoft.com/office/word/2012/wordml" xmlns:w16se="http://schemas.microsoft.com/office/word/2015/wordml/symex" xmlns:wpg="http://schemas.microsoft.com/office/word/2010/wordprocessingGroup" xmlns:wpi="http://schemas.microsoft.com/office/word/2010/wordprocessingInk" xmlns:wne="http://schemas.microsoft.com/office/word/2006/wordml" xmlns:wps="http://schemas.microsoft.com/office/word/2010/wordprocessingShape" mc:Ignorable="w14 w15 w16se wp14">
+<w:endnotes xmlns:wpc="http://schemas.microsoft.com/office/word/2010/wordprocessingCanvas" xmlns:cx="http://schemas.microsoft.com/office/drawing/2014/chartex" xmlns:mc="http://schemas.openxmlformats.org/markup-compatibility/2006" xmlns:o="urn:schemas-microsoft-com:office:office" xmlns:r="http://schemas.openxmlformats.org/officeDocument/2006/relationships" xmlns:m="http://schemas.openxmlformats.org/officeDocument/2006/math" xmlns:v="urn:schemas-microsoft-com:vml" xmlns:wp14="http://schemas.microsoft.com/office/word/2010/wordprocessingDrawing" xmlns:wp="http://schemas.openxmlformats.org/drawingml/2006/wordprocessingDrawing" xmlns:w10="urn:schemas-microsoft-com:office:word" xmlns:w="http://schemas.openxmlformats.org/wordprocessingml/2006/main" xmlns:w14="http://schemas.microsoft.com/office/word/2010/wordml" xmlns:w15="http://schemas.microsoft.com/office/word/2012/wordml" xmlns:w16se="http://schemas.microsoft.com/office/word/2015/wordml/symex" xmlns:wpg="http://schemas.microsoft.com/office/word/2010/wordprocessingGroup" xmlns:wpi="http://schemas.microsoft.com/office/word/2010/wordprocessingInk" xmlns:wne="http://schemas.microsoft.com/office/word/2006/wordml" xmlns:wps="http://schemas.microsoft.com/office/word/2010/wordprocessingShape" mc:Ignorable="w14 w15 w16se wp14">
   <w:endnote w:type="separator" w:id="-1">
     <w:p>
       <w:pPr>
@@ -5861,10 +5982,10 @@
 </file>
 
 <file path=word/footer1.xml><?xml version="1.0" encoding="utf-8"?>
-<w:ftr xmlns:wpc="http://schemas.microsoft.com/office/word/2010/wordprocessingCanvas" xmlns:cx="http://schemas.microsoft.com/office/drawing/2014/chartex" xmlns:cx1="http://schemas.microsoft.com/office/drawing/2015/9/8/chartex" xmlns:mc="http://schemas.openxmlformats.org/markup-compatibility/2006" xmlns:o="urn:schemas-microsoft-com:office:office" xmlns:r="http://schemas.openxmlformats.org/officeDocument/2006/relationships" xmlns:m="http://schemas.openxmlformats.org/officeDocument/2006/math" xmlns:v="urn:schemas-microsoft-com:vml" xmlns:wp14="http://schemas.microsoft.com/office/word/2010/wordprocessingDrawing" xmlns:wp="http://schemas.openxmlformats.org/drawingml/2006/wordprocessingDrawing" xmlns:w10="urn:schemas-microsoft-com:office:word" xmlns:w="http://schemas.openxmlformats.org/wordprocessingml/2006/main" xmlns:w14="http://schemas.microsoft.com/office/word/2010/wordml" xmlns:w15="http://schemas.microsoft.com/office/word/2012/wordml" xmlns:w16se="http://schemas.microsoft.com/office/word/2015/wordml/symex" xmlns:wpg="http://schemas.microsoft.com/office/word/2010/wordprocessingGroup" xmlns:wpi="http://schemas.microsoft.com/office/word/2010/wordprocessingInk" xmlns:wne="http://schemas.microsoft.com/office/word/2006/wordml" xmlns:wps="http://schemas.microsoft.com/office/word/2010/wordprocessingShape" mc:Ignorable="w14 w15 w16se wp14">
+<w:ftr xmlns:wpc="http://schemas.microsoft.com/office/word/2010/wordprocessingCanvas" xmlns:cx="http://schemas.microsoft.com/office/drawing/2014/chartex" xmlns:mc="http://schemas.openxmlformats.org/markup-compatibility/2006" xmlns:o="urn:schemas-microsoft-com:office:office" xmlns:r="http://schemas.openxmlformats.org/officeDocument/2006/relationships" xmlns:m="http://schemas.openxmlformats.org/officeDocument/2006/math" xmlns:v="urn:schemas-microsoft-com:vml" xmlns:wp14="http://schemas.microsoft.com/office/word/2010/wordprocessingDrawing" xmlns:wp="http://schemas.openxmlformats.org/drawingml/2006/wordprocessingDrawing" xmlns:w10="urn:schemas-microsoft-com:office:word" xmlns:w="http://schemas.openxmlformats.org/wordprocessingml/2006/main" xmlns:w14="http://schemas.microsoft.com/office/word/2010/wordml" xmlns:w15="http://schemas.microsoft.com/office/word/2012/wordml" xmlns:w16se="http://schemas.microsoft.com/office/word/2015/wordml/symex" xmlns:wpg="http://schemas.microsoft.com/office/word/2010/wordprocessingGroup" xmlns:wpi="http://schemas.microsoft.com/office/word/2010/wordprocessingInk" xmlns:wne="http://schemas.microsoft.com/office/word/2006/wordml" xmlns:wps="http://schemas.microsoft.com/office/word/2010/wordprocessingShape" mc:Ignorable="w14 w15 w16se wp14">
   <w:p>
     <w:pPr>
-      <w:pStyle w:val="Footer"/>
+      <w:pStyle w:val="a5"/>
     </w:pPr>
     <w:r>
       <w:rPr>
@@ -5999,7 +6120,7 @@
             </wp:anchor>
           </w:drawing>
         </mc:Choice>
-        <mc:Fallback xmlns:cx2="http://schemas.microsoft.com/office/drawing/2015/10/21/chartex" xmlns:cx3="http://schemas.microsoft.com/office/drawing/2016/5/9/chartex" xmlns:cx4="http://schemas.microsoft.com/office/drawing/2016/5/10/chartex" xmlns:cx5="http://schemas.microsoft.com/office/drawing/2016/5/11/chartex" xmlns:cx6="http://schemas.microsoft.com/office/drawing/2016/5/12/chartex" xmlns:cx7="http://schemas.microsoft.com/office/drawing/2016/5/13/chartex" xmlns:cx8="http://schemas.microsoft.com/office/drawing/2016/5/14/chartex" xmlns:aink="http://schemas.microsoft.com/office/drawing/2016/ink" xmlns:am3d="http://schemas.microsoft.com/office/drawing/2017/model3d" xmlns:w16cid="http://schemas.microsoft.com/office/word/2016/wordml/cid">
+        <mc:Fallback xmlns:w16cid="http://schemas.microsoft.com/office/word/2016/wordml/cid" xmlns:am3d="http://schemas.microsoft.com/office/drawing/2017/model3d" xmlns:aink="http://schemas.microsoft.com/office/drawing/2016/ink" xmlns:cx8="http://schemas.microsoft.com/office/drawing/2016/5/14/chartex" xmlns:cx7="http://schemas.microsoft.com/office/drawing/2016/5/13/chartex" xmlns:cx6="http://schemas.microsoft.com/office/drawing/2016/5/12/chartex" xmlns:cx5="http://schemas.microsoft.com/office/drawing/2016/5/11/chartex" xmlns:cx4="http://schemas.microsoft.com/office/drawing/2016/5/10/chartex" xmlns:cx3="http://schemas.microsoft.com/office/drawing/2016/5/9/chartex" xmlns:cx2="http://schemas.microsoft.com/office/drawing/2015/10/21/chartex" xmlns:cx1="http://schemas.microsoft.com/office/drawing/2015/9/8/chartex">
           <w:pict>
             <v:line w14:anchorId="14C49DDB" id="Straight Connector 19" o:spid="_x0000_s1026" style="position:absolute;flip:y;z-index:251660288;visibility:visible;mso-wrap-style:square;mso-width-percent:0;mso-height-percent:0;mso-wrap-distance-left:9pt;mso-wrap-distance-top:0;mso-wrap-distance-right:9pt;mso-wrap-distance-bottom:0;mso-position-horizontal:absolute;mso-position-horizontal-relative:text;mso-position-vertical:absolute;mso-position-vertical-relative:text;mso-width-percent:0;mso-height-percent:0;mso-width-relative:page;mso-height-relative:page" from="-.1pt,5.2pt" to="520.7pt,5.2pt" o:gfxdata="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" strokecolor="#f37123" strokeweight="1pt">
               <v:stroke endcap="round"/>
@@ -6074,7 +6195,7 @@
                           <w:hyperlink r:id="rId3" w:history="1">
                             <w:r>
                               <w:rPr>
-                                <w:rStyle w:val="Hyperlink"/>
+                                <w:rStyle w:val="a9"/>
                                 <w:noProof/>
                                 <w:sz w:val="19"/>
                                 <w:szCs w:val="19"/>
@@ -6093,7 +6214,7 @@
                           <w:hyperlink r:id="rId4" w:history="1">
                             <w:r>
                               <w:rPr>
-                                <w:rStyle w:val="Hyperlink"/>
+                                <w:rStyle w:val="a9"/>
                                 <w:noProof/>
                                 <w:sz w:val="19"/>
                                 <w:szCs w:val="19"/>
@@ -6141,7 +6262,7 @@
                                     <pic:pic xmlns:pic="http://schemas.openxmlformats.org/drawingml/2006/picture">
                                       <pic:nvPicPr>
                                         <pic:cNvPr id="0" name="Picture 19">
-                                          <a:hlinkClick r:id="rId1"/>
+                                          <a:hlinkClick r:id="rId3"/>
                                         </pic:cNvPr>
                                         <pic:cNvPicPr>
                                           <a:picLocks noChangeAspect="1" noChangeArrowheads="1"/>
@@ -6682,7 +6803,7 @@
             </wp:anchor>
           </w:drawing>
         </mc:Choice>
-        <mc:Fallback>
+        <mc:Fallback xmlns:cx1="http://schemas.microsoft.com/office/drawing/2015/9/8/chartex">
           <w:pict>
             <v:shapetype w14:anchorId="490C8AC2" id="_x0000_t202" coordsize="21600,21600" o:spt="202" path="m,l,21600r21600,l21600,xe">
               <v:stroke joinstyle="miter"/>
@@ -7395,7 +7516,7 @@
             </wp:anchor>
           </w:drawing>
         </mc:Choice>
-        <mc:Fallback>
+        <mc:Fallback xmlns:cx1="http://schemas.microsoft.com/office/drawing/2015/9/8/chartex">
           <w:pict>
             <v:shape w14:anchorId="477A4F8D" id="Text Box 6" o:spid="_x0000_s1027" type="#_x0000_t202" style="position:absolute;margin-left:125.15pt;margin-top:26.95pt;width:44.85pt;height:15.75pt;z-index:251662336;visibility:visible;mso-wrap-style:square;mso-width-percent:0;mso-height-percent:0;mso-wrap-distance-left:9pt;mso-wrap-distance-top:0;mso-wrap-distance-right:9pt;mso-wrap-distance-bottom:0;mso-position-horizontal:absolute;mso-position-horizontal-relative:text;mso-position-vertical:absolute;mso-position-vertical-relative:text;mso-width-percent:0;mso-height-percent:0;mso-width-relative:page;mso-height-relative:page;v-text-anchor:middle" o:gfxdata="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" filled="f" stroked="f" strokeweight=".5pt">
               <v:textbox inset=".5mm,0,0,0">
@@ -7516,7 +7637,7 @@
                               <w:sz w:val="18"/>
                               <w:szCs w:val="18"/>
                             </w:rPr>
-                            <w:t>3</w:t>
+                            <w:t>4</w:t>
                           </w:r>
                           <w:r>
                             <w:rPr>
@@ -7641,7 +7762,7 @@
                         <w:sz w:val="18"/>
                         <w:szCs w:val="18"/>
                       </w:rPr>
-                      <w:t>3</w:t>
+                      <w:t>4</w:t>
                     </w:r>
                     <w:r>
                       <w:rPr>
@@ -7704,14 +7825,14 @@
   </w:p>
   <w:p>
     <w:pPr>
-      <w:pStyle w:val="Footer"/>
+      <w:pStyle w:val="a5"/>
     </w:pPr>
   </w:p>
 </w:ftr>
 </file>
 
 <file path=word/footnotes.xml><?xml version="1.0" encoding="utf-8"?>
-<w:footnotes xmlns:wpc="http://schemas.microsoft.com/office/word/2010/wordprocessingCanvas" xmlns:cx="http://schemas.microsoft.com/office/drawing/2014/chartex" xmlns:cx1="http://schemas.microsoft.com/office/drawing/2015/9/8/chartex" xmlns:mc="http://schemas.openxmlformats.org/markup-compatibility/2006" xmlns:o="urn:schemas-microsoft-com:office:office" xmlns:r="http://schemas.openxmlformats.org/officeDocument/2006/relationships" xmlns:m="http://schemas.openxmlformats.org/officeDocument/2006/math" xmlns:v="urn:schemas-microsoft-com:vml" xmlns:wp14="http://schemas.microsoft.com/office/word/2010/wordprocessingDrawing" xmlns:wp="http://schemas.openxmlformats.org/drawingml/2006/wordprocessingDrawing" xmlns:w10="urn:schemas-microsoft-com:office:word" xmlns:w="http://schemas.openxmlformats.org/wordprocessingml/2006/main" xmlns:w14="http://schemas.microsoft.com/office/word/2010/wordml" xmlns:w15="http://schemas.microsoft.com/office/word/2012/wordml" xmlns:w16se="http://schemas.microsoft.com/office/word/2015/wordml/symex" xmlns:wpg="http://schemas.microsoft.com/office/word/2010/wordprocessingGroup" xmlns:wpi="http://schemas.microsoft.com/office/word/2010/wordprocessingInk" xmlns:wne="http://schemas.microsoft.com/office/word/2006/wordml" xmlns:wps="http://schemas.microsoft.com/office/word/2010/wordprocessingShape" mc:Ignorable="w14 w15 w16se wp14">
+<w:footnotes xmlns:wpc="http://schemas.microsoft.com/office/word/2010/wordprocessingCanvas" xmlns:cx="http://schemas.microsoft.com/office/drawing/2014/chartex" xmlns:mc="http://schemas.openxmlformats.org/markup-compatibility/2006" xmlns:o="urn:schemas-microsoft-com:office:office" xmlns:r="http://schemas.openxmlformats.org/officeDocument/2006/relationships" xmlns:m="http://schemas.openxmlformats.org/officeDocument/2006/math" xmlns:v="urn:schemas-microsoft-com:vml" xmlns:wp14="http://schemas.microsoft.com/office/word/2010/wordprocessingDrawing" xmlns:wp="http://schemas.openxmlformats.org/drawingml/2006/wordprocessingDrawing" xmlns:w10="urn:schemas-microsoft-com:office:word" xmlns:w="http://schemas.openxmlformats.org/wordprocessingml/2006/main" xmlns:w14="http://schemas.microsoft.com/office/word/2010/wordml" xmlns:w15="http://schemas.microsoft.com/office/word/2012/wordml" xmlns:w16se="http://schemas.microsoft.com/office/word/2015/wordml/symex" xmlns:wpg="http://schemas.microsoft.com/office/word/2010/wordprocessingGroup" xmlns:wpi="http://schemas.microsoft.com/office/word/2010/wordprocessingInk" xmlns:wne="http://schemas.microsoft.com/office/word/2006/wordml" xmlns:wps="http://schemas.microsoft.com/office/word/2010/wordprocessingShape" mc:Ignorable="w14 w15 w16se wp14">
   <w:footnote w:type="separator" w:id="-1">
     <w:p>
       <w:pPr>
@@ -7736,10 +7857,10 @@
 </file>
 
 <file path=word/header1.xml><?xml version="1.0" encoding="utf-8"?>
-<w:hdr xmlns:wpc="http://schemas.microsoft.com/office/word/2010/wordprocessingCanvas" xmlns:cx="http://schemas.microsoft.com/office/drawing/2014/chartex" xmlns:cx1="http://schemas.microsoft.com/office/drawing/2015/9/8/chartex" xmlns:mc="http://schemas.openxmlformats.org/markup-compatibility/2006" xmlns:o="urn:schemas-microsoft-com:office:office" xmlns:r="http://schemas.openxmlformats.org/officeDocument/2006/relationships" xmlns:m="http://schemas.openxmlformats.org/officeDocument/2006/math" xmlns:v="urn:schemas-microsoft-com:vml" xmlns:wp14="http://schemas.microsoft.com/office/word/2010/wordprocessingDrawing" xmlns:wp="http://schemas.openxmlformats.org/drawingml/2006/wordprocessingDrawing" xmlns:w10="urn:schemas-microsoft-com:office:word" xmlns:w="http://schemas.openxmlformats.org/wordprocessingml/2006/main" xmlns:w14="http://schemas.microsoft.com/office/word/2010/wordml" xmlns:w15="http://schemas.microsoft.com/office/word/2012/wordml" xmlns:w16se="http://schemas.microsoft.com/office/word/2015/wordml/symex" xmlns:wpg="http://schemas.microsoft.com/office/word/2010/wordprocessingGroup" xmlns:wpi="http://schemas.microsoft.com/office/word/2010/wordprocessingInk" xmlns:wne="http://schemas.microsoft.com/office/word/2006/wordml" xmlns:wps="http://schemas.microsoft.com/office/word/2010/wordprocessingShape" mc:Ignorable="w14 w15 w16se wp14">
+<w:hdr xmlns:wpc="http://schemas.microsoft.com/office/word/2010/wordprocessingCanvas" xmlns:cx="http://schemas.microsoft.com/office/drawing/2014/chartex" xmlns:mc="http://schemas.openxmlformats.org/markup-compatibility/2006" xmlns:o="urn:schemas-microsoft-com:office:office" xmlns:r="http://schemas.openxmlformats.org/officeDocument/2006/relationships" xmlns:m="http://schemas.openxmlformats.org/officeDocument/2006/math" xmlns:v="urn:schemas-microsoft-com:vml" xmlns:wp14="http://schemas.microsoft.com/office/word/2010/wordprocessingDrawing" xmlns:wp="http://schemas.openxmlformats.org/drawingml/2006/wordprocessingDrawing" xmlns:w10="urn:schemas-microsoft-com:office:word" xmlns:w="http://schemas.openxmlformats.org/wordprocessingml/2006/main" xmlns:w14="http://schemas.microsoft.com/office/word/2010/wordml" xmlns:w15="http://schemas.microsoft.com/office/word/2012/wordml" xmlns:w16se="http://schemas.microsoft.com/office/word/2015/wordml/symex" xmlns:wpg="http://schemas.microsoft.com/office/word/2010/wordprocessingGroup" xmlns:wpi="http://schemas.microsoft.com/office/word/2010/wordprocessingInk" xmlns:wne="http://schemas.microsoft.com/office/word/2006/wordml" xmlns:wps="http://schemas.microsoft.com/office/word/2010/wordprocessingShape" mc:Ignorable="w14 w15 w16se wp14">
   <w:p>
     <w:pPr>
-      <w:pStyle w:val="Header"/>
+      <w:pStyle w:val="a3"/>
       <w:ind w:hanging="1134"/>
     </w:pPr>
   </w:p>
@@ -7747,7 +7868,7 @@
 </file>
 
 <file path=word/numbering.xml><?xml version="1.0" encoding="utf-8"?>
-<w:numbering xmlns:wpc="http://schemas.microsoft.com/office/word/2010/wordprocessingCanvas" xmlns:cx="http://schemas.microsoft.com/office/drawing/2014/chartex" xmlns:cx1="http://schemas.microsoft.com/office/drawing/2015/9/8/chartex" xmlns:mc="http://schemas.openxmlformats.org/markup-compatibility/2006" xmlns:o="urn:schemas-microsoft-com:office:office" xmlns:r="http://schemas.openxmlformats.org/officeDocument/2006/relationships" xmlns:m="http://schemas.openxmlformats.org/officeDocument/2006/math" xmlns:v="urn:schemas-microsoft-com:vml" xmlns:wp14="http://schemas.microsoft.com/office/word/2010/wordprocessingDrawing" xmlns:wp="http://schemas.openxmlformats.org/drawingml/2006/wordprocessingDrawing" xmlns:w10="urn:schemas-microsoft-com:office:word" xmlns:w="http://schemas.openxmlformats.org/wordprocessingml/2006/main" xmlns:w14="http://schemas.microsoft.com/office/word/2010/wordml" xmlns:w15="http://schemas.microsoft.com/office/word/2012/wordml" xmlns:w16se="http://schemas.microsoft.com/office/word/2015/wordml/symex" xmlns:wpg="http://schemas.microsoft.com/office/word/2010/wordprocessingGroup" xmlns:wpi="http://schemas.microsoft.com/office/word/2010/wordprocessingInk" xmlns:wne="http://schemas.microsoft.com/office/word/2006/wordml" xmlns:wps="http://schemas.microsoft.com/office/word/2010/wordprocessingShape" mc:Ignorable="w14 w15 w16se wp14">
+<w:numbering xmlns:wpc="http://schemas.microsoft.com/office/word/2010/wordprocessingCanvas" xmlns:cx="http://schemas.microsoft.com/office/drawing/2014/chartex" xmlns:mc="http://schemas.openxmlformats.org/markup-compatibility/2006" xmlns:o="urn:schemas-microsoft-com:office:office" xmlns:r="http://schemas.openxmlformats.org/officeDocument/2006/relationships" xmlns:m="http://schemas.openxmlformats.org/officeDocument/2006/math" xmlns:v="urn:schemas-microsoft-com:vml" xmlns:wp14="http://schemas.microsoft.com/office/word/2010/wordprocessingDrawing" xmlns:wp="http://schemas.openxmlformats.org/drawingml/2006/wordprocessingDrawing" xmlns:w10="urn:schemas-microsoft-com:office:word" xmlns:w="http://schemas.openxmlformats.org/wordprocessingml/2006/main" xmlns:w14="http://schemas.microsoft.com/office/word/2010/wordml" xmlns:w15="http://schemas.microsoft.com/office/word/2012/wordml" xmlns:w16se="http://schemas.microsoft.com/office/word/2015/wordml/symex" xmlns:wpg="http://schemas.microsoft.com/office/word/2010/wordprocessingGroup" xmlns:wpi="http://schemas.microsoft.com/office/word/2010/wordprocessingInk" xmlns:wne="http://schemas.microsoft.com/office/word/2006/wordml" xmlns:wps="http://schemas.microsoft.com/office/word/2010/wordprocessingShape" mc:Ignorable="w14 w15 w16se wp14">
   <w:abstractNum w:abstractNumId="0" w15:restartNumberingAfterBreak="0">
     <w:nsid w:val="1D161113"/>
     <w:multiLevelType w:val="multilevel"/>
@@ -7869,7 +7990,7 @@
     <w:lvl w:ilvl="0" w:tplc="5E3EEB5E">
       <w:start w:val="1"/>
       <w:numFmt w:val="decimal"/>
-      <w:pStyle w:val="Heading2"/>
+      <w:pStyle w:val="2"/>
       <w:lvlText w:val="Problem %1."/>
       <w:lvlJc w:val="left"/>
       <w:pPr>
@@ -9168,16 +9289,16 @@
     <w:lsdException w:name="List Table 6 Colorful Accent 6" w:uiPriority="51"/>
     <w:lsdException w:name="List Table 7 Colorful Accent 6" w:uiPriority="52"/>
   </w:latentStyles>
-  <w:style w:type="paragraph" w:default="1" w:styleId="Normal">
+  <w:style w:type="paragraph" w:default="1" w:styleId="a">
     <w:name w:val="Normal"/>
     <w:qFormat/>
     <w:rsid w:val="00AC7550"/>
   </w:style>
-  <w:style w:type="paragraph" w:styleId="Heading1">
+  <w:style w:type="paragraph" w:styleId="1">
     <w:name w:val="heading 1"/>
-    <w:basedOn w:val="Normal"/>
-    <w:next w:val="Normal"/>
-    <w:link w:val="Heading1Char"/>
+    <w:basedOn w:val="a"/>
+    <w:next w:val="a"/>
+    <w:link w:val="10"/>
     <w:uiPriority w:val="9"/>
     <w:qFormat/>
     <w:rsid w:val="00941FFF"/>
@@ -9195,11 +9316,11 @@
       <w:szCs w:val="32"/>
     </w:rPr>
   </w:style>
-  <w:style w:type="paragraph" w:styleId="Heading2">
+  <w:style w:type="paragraph" w:styleId="2">
     <w:name w:val="heading 2"/>
-    <w:basedOn w:val="Normal"/>
-    <w:next w:val="Normal"/>
-    <w:link w:val="Heading2Char"/>
+    <w:basedOn w:val="a"/>
+    <w:next w:val="a"/>
+    <w:link w:val="20"/>
     <w:uiPriority w:val="9"/>
     <w:qFormat/>
     <w:rsid w:val="00551D82"/>
@@ -9224,11 +9345,11 @@
       <w:szCs w:val="36"/>
     </w:rPr>
   </w:style>
-  <w:style w:type="paragraph" w:styleId="Heading3">
+  <w:style w:type="paragraph" w:styleId="3">
     <w:name w:val="heading 3"/>
-    <w:basedOn w:val="Normal"/>
-    <w:next w:val="Normal"/>
-    <w:link w:val="Heading3Char"/>
+    <w:basedOn w:val="a"/>
+    <w:next w:val="a"/>
+    <w:link w:val="30"/>
     <w:uiPriority w:val="9"/>
     <w:unhideWhenUsed/>
     <w:qFormat/>
@@ -9247,11 +9368,11 @@
       <w:szCs w:val="32"/>
     </w:rPr>
   </w:style>
-  <w:style w:type="paragraph" w:styleId="Heading4">
+  <w:style w:type="paragraph" w:styleId="4">
     <w:name w:val="heading 4"/>
-    <w:basedOn w:val="Normal"/>
-    <w:next w:val="Normal"/>
-    <w:link w:val="Heading4Char"/>
+    <w:basedOn w:val="a"/>
+    <w:next w:val="a"/>
+    <w:link w:val="40"/>
     <w:uiPriority w:val="9"/>
     <w:unhideWhenUsed/>
     <w:qFormat/>
@@ -9270,11 +9391,11 @@
       <w:sz w:val="28"/>
     </w:rPr>
   </w:style>
-  <w:style w:type="paragraph" w:styleId="Heading5">
+  <w:style w:type="paragraph" w:styleId="5">
     <w:name w:val="heading 5"/>
-    <w:basedOn w:val="Normal"/>
-    <w:next w:val="Normal"/>
-    <w:link w:val="Heading5Char"/>
+    <w:basedOn w:val="a"/>
+    <w:next w:val="a"/>
+    <w:link w:val="50"/>
     <w:uiPriority w:val="9"/>
     <w:semiHidden/>
     <w:unhideWhenUsed/>
@@ -9292,13 +9413,13 @@
       <w:color w:val="B2500E"/>
     </w:rPr>
   </w:style>
-  <w:style w:type="character" w:default="1" w:styleId="DefaultParagraphFont">
+  <w:style w:type="character" w:default="1" w:styleId="a0">
     <w:name w:val="Default Paragraph Font"/>
     <w:uiPriority w:val="1"/>
     <w:semiHidden/>
     <w:unhideWhenUsed/>
   </w:style>
-  <w:style w:type="table" w:default="1" w:styleId="TableNormal">
+  <w:style w:type="table" w:default="1" w:styleId="a1">
     <w:name w:val="Normal Table"/>
     <w:uiPriority w:val="99"/>
     <w:semiHidden/>
@@ -9313,16 +9434,16 @@
       </w:tblCellMar>
     </w:tblPr>
   </w:style>
-  <w:style w:type="numbering" w:default="1" w:styleId="NoList">
+  <w:style w:type="numbering" w:default="1" w:styleId="a2">
     <w:name w:val="No List"/>
     <w:uiPriority w:val="99"/>
     <w:semiHidden/>
     <w:unhideWhenUsed/>
   </w:style>
-  <w:style w:type="paragraph" w:styleId="Header">
+  <w:style w:type="paragraph" w:styleId="a3">
     <w:name w:val="header"/>
-    <w:basedOn w:val="Normal"/>
-    <w:link w:val="HeaderChar"/>
+    <w:basedOn w:val="a"/>
+    <w:link w:val="a4"/>
     <w:uiPriority w:val="99"/>
     <w:unhideWhenUsed/>
     <w:rsid w:val="008068A2"/>
@@ -9334,17 +9455,17 @@
       <w:spacing w:after="0" w:line="240" w:lineRule="auto"/>
     </w:pPr>
   </w:style>
-  <w:style w:type="character" w:customStyle="1" w:styleId="HeaderChar">
-    <w:name w:val="Header Char"/>
-    <w:basedOn w:val="DefaultParagraphFont"/>
-    <w:link w:val="Header"/>
+  <w:style w:type="character" w:customStyle="1" w:styleId="a4">
+    <w:name w:val="Горен колонтитул Знак"/>
+    <w:basedOn w:val="a0"/>
+    <w:link w:val="a3"/>
     <w:uiPriority w:val="99"/>
     <w:rsid w:val="008068A2"/>
   </w:style>
-  <w:style w:type="paragraph" w:styleId="Footer">
+  <w:style w:type="paragraph" w:styleId="a5">
     <w:name w:val="footer"/>
-    <w:basedOn w:val="Normal"/>
-    <w:link w:val="FooterChar"/>
+    <w:basedOn w:val="a"/>
+    <w:link w:val="a6"/>
     <w:uiPriority w:val="99"/>
     <w:unhideWhenUsed/>
     <w:rsid w:val="008068A2"/>
@@ -9356,17 +9477,17 @@
       <w:spacing w:after="0" w:line="240" w:lineRule="auto"/>
     </w:pPr>
   </w:style>
-  <w:style w:type="character" w:customStyle="1" w:styleId="FooterChar">
-    <w:name w:val="Footer Char"/>
-    <w:basedOn w:val="DefaultParagraphFont"/>
-    <w:link w:val="Footer"/>
+  <w:style w:type="character" w:customStyle="1" w:styleId="a6">
+    <w:name w:val="Долен колонтитул Знак"/>
+    <w:basedOn w:val="a0"/>
+    <w:link w:val="a5"/>
     <w:uiPriority w:val="99"/>
     <w:rsid w:val="008068A2"/>
   </w:style>
-  <w:style w:type="paragraph" w:styleId="BalloonText">
+  <w:style w:type="paragraph" w:styleId="a7">
     <w:name w:val="Balloon Text"/>
-    <w:basedOn w:val="Normal"/>
-    <w:link w:val="BalloonTextChar"/>
+    <w:basedOn w:val="a"/>
+    <w:link w:val="a8"/>
     <w:uiPriority w:val="99"/>
     <w:semiHidden/>
     <w:unhideWhenUsed/>
@@ -9380,10 +9501,10 @@
       <w:szCs w:val="16"/>
     </w:rPr>
   </w:style>
-  <w:style w:type="character" w:customStyle="1" w:styleId="BalloonTextChar">
-    <w:name w:val="Balloon Text Char"/>
-    <w:basedOn w:val="DefaultParagraphFont"/>
-    <w:link w:val="BalloonText"/>
+  <w:style w:type="character" w:customStyle="1" w:styleId="a8">
+    <w:name w:val="Изнесен текст Знак"/>
+    <w:basedOn w:val="a0"/>
+    <w:link w:val="a7"/>
     <w:uiPriority w:val="99"/>
     <w:semiHidden/>
     <w:rsid w:val="00564D7B"/>
@@ -9393,9 +9514,9 @@
       <w:szCs w:val="16"/>
     </w:rPr>
   </w:style>
-  <w:style w:type="character" w:styleId="Hyperlink">
+  <w:style w:type="character" w:styleId="a9">
     <w:name w:val="Hyperlink"/>
-    <w:basedOn w:val="DefaultParagraphFont"/>
+    <w:basedOn w:val="a0"/>
     <w:uiPriority w:val="99"/>
     <w:unhideWhenUsed/>
     <w:rsid w:val="0079324A"/>
@@ -9404,10 +9525,10 @@
       <w:u w:val="single"/>
     </w:rPr>
   </w:style>
-  <w:style w:type="character" w:customStyle="1" w:styleId="Heading1Char">
-    <w:name w:val="Heading 1 Char"/>
-    <w:basedOn w:val="DefaultParagraphFont"/>
-    <w:link w:val="Heading1"/>
+  <w:style w:type="character" w:customStyle="1" w:styleId="10">
+    <w:name w:val="Заглавие 1 Знак"/>
+    <w:basedOn w:val="a0"/>
+    <w:link w:val="1"/>
     <w:uiPriority w:val="9"/>
     <w:qFormat/>
     <w:rsid w:val="00941FFF"/>
@@ -9420,10 +9541,10 @@
       <w:lang w:val="bg-BG"/>
     </w:rPr>
   </w:style>
-  <w:style w:type="character" w:customStyle="1" w:styleId="Heading2Char">
-    <w:name w:val="Heading 2 Char"/>
-    <w:basedOn w:val="DefaultParagraphFont"/>
-    <w:link w:val="Heading2"/>
+  <w:style w:type="character" w:customStyle="1" w:styleId="20">
+    <w:name w:val="Заглавие 2 Знак"/>
+    <w:basedOn w:val="a0"/>
+    <w:link w:val="2"/>
     <w:uiPriority w:val="9"/>
     <w:rsid w:val="00551D82"/>
     <w:rPr>
@@ -9434,9 +9555,9 @@
       <w:szCs w:val="36"/>
     </w:rPr>
   </w:style>
-  <w:style w:type="paragraph" w:styleId="NormalWeb">
+  <w:style w:type="paragraph" w:styleId="aa">
     <w:name w:val="Normal (Web)"/>
-    <w:basedOn w:val="Normal"/>
+    <w:basedOn w:val="a"/>
     <w:uiPriority w:val="99"/>
     <w:semiHidden/>
     <w:unhideWhenUsed/>
@@ -9450,9 +9571,9 @@
       <w:szCs w:val="24"/>
     </w:rPr>
   </w:style>
-  <w:style w:type="character" w:styleId="Strong">
+  <w:style w:type="character" w:styleId="ab">
     <w:name w:val="Strong"/>
-    <w:basedOn w:val="DefaultParagraphFont"/>
+    <w:basedOn w:val="a0"/>
     <w:uiPriority w:val="22"/>
     <w:qFormat/>
     <w:rsid w:val="00524789"/>
@@ -9461,10 +9582,10 @@
       <w:bCs/>
     </w:rPr>
   </w:style>
-  <w:style w:type="character" w:customStyle="1" w:styleId="Heading3Char">
-    <w:name w:val="Heading 3 Char"/>
-    <w:basedOn w:val="DefaultParagraphFont"/>
-    <w:link w:val="Heading3"/>
+  <w:style w:type="character" w:customStyle="1" w:styleId="30">
+    <w:name w:val="Заглавие 3 Знак"/>
+    <w:basedOn w:val="a0"/>
+    <w:link w:val="3"/>
     <w:uiPriority w:val="9"/>
     <w:qFormat/>
     <w:rsid w:val="00941FFF"/>
@@ -9477,10 +9598,10 @@
       <w:lang w:val="bg-BG"/>
     </w:rPr>
   </w:style>
-  <w:style w:type="character" w:customStyle="1" w:styleId="Heading4Char">
-    <w:name w:val="Heading 4 Char"/>
-    <w:basedOn w:val="DefaultParagraphFont"/>
-    <w:link w:val="Heading4"/>
+  <w:style w:type="character" w:customStyle="1" w:styleId="40">
+    <w:name w:val="Заглавие 4 Знак"/>
+    <w:basedOn w:val="a0"/>
+    <w:link w:val="4"/>
     <w:uiPriority w:val="9"/>
     <w:rsid w:val="00941FFF"/>
     <w:rPr>
@@ -9492,10 +9613,10 @@
       <w:lang w:val="bg-BG"/>
     </w:rPr>
   </w:style>
-  <w:style w:type="paragraph" w:styleId="ListParagraph">
+  <w:style w:type="paragraph" w:styleId="ac">
     <w:name w:val="List Paragraph"/>
-    <w:basedOn w:val="Normal"/>
-    <w:link w:val="ListParagraphChar"/>
+    <w:basedOn w:val="a"/>
+    <w:link w:val="ad"/>
     <w:uiPriority w:val="34"/>
     <w:qFormat/>
     <w:rsid w:val="008617B5"/>
@@ -9504,9 +9625,9 @@
       <w:contextualSpacing/>
     </w:pPr>
   </w:style>
-  <w:style w:type="character" w:styleId="FollowedHyperlink">
+  <w:style w:type="character" w:styleId="ae">
     <w:name w:val="FollowedHyperlink"/>
-    <w:basedOn w:val="DefaultParagraphFont"/>
+    <w:basedOn w:val="a0"/>
     <w:uiPriority w:val="99"/>
     <w:semiHidden/>
     <w:unhideWhenUsed/>
@@ -9516,10 +9637,10 @@
       <w:u w:val="single"/>
     </w:rPr>
   </w:style>
-  <w:style w:type="character" w:customStyle="1" w:styleId="Heading5Char">
-    <w:name w:val="Heading 5 Char"/>
-    <w:basedOn w:val="DefaultParagraphFont"/>
-    <w:link w:val="Heading5"/>
+  <w:style w:type="character" w:customStyle="1" w:styleId="50">
+    <w:name w:val="Заглавие 5 Знак"/>
+    <w:basedOn w:val="a0"/>
+    <w:link w:val="5"/>
     <w:uiPriority w:val="9"/>
     <w:semiHidden/>
     <w:rsid w:val="00941FFF"/>
@@ -9532,8 +9653,8 @@
   </w:style>
   <w:style w:type="paragraph" w:customStyle="1" w:styleId="Code">
     <w:name w:val="Code"/>
-    <w:basedOn w:val="Normal"/>
-    <w:next w:val="Normal"/>
+    <w:basedOn w:val="a"/>
+    <w:next w:val="a"/>
     <w:link w:val="CodeChar"/>
     <w:qFormat/>
     <w:rsid w:val="00B42483"/>
@@ -9543,9 +9664,9 @@
       <w:noProof/>
     </w:rPr>
   </w:style>
-  <w:style w:type="table" w:styleId="TableGrid">
+  <w:style w:type="table" w:styleId="af">
     <w:name w:val="Table Grid"/>
-    <w:basedOn w:val="TableNormal"/>
+    <w:basedOn w:val="a1"/>
     <w:uiPriority w:val="59"/>
     <w:rsid w:val="00FE5A80"/>
     <w:pPr>
@@ -9562,10 +9683,10 @@
       </w:tblBorders>
     </w:tblPr>
   </w:style>
-  <w:style w:type="character" w:customStyle="1" w:styleId="ListParagraphChar">
-    <w:name w:val="List Paragraph Char"/>
-    <w:basedOn w:val="DefaultParagraphFont"/>
-    <w:link w:val="ListParagraph"/>
+  <w:style w:type="character" w:customStyle="1" w:styleId="ad">
+    <w:name w:val="Списък на абзаци Знак"/>
+    <w:basedOn w:val="a0"/>
+    <w:link w:val="ac"/>
     <w:uiPriority w:val="34"/>
     <w:rsid w:val="00B42483"/>
     <w:rPr>
@@ -9574,7 +9695,7 @@
   </w:style>
   <w:style w:type="character" w:customStyle="1" w:styleId="CodeChar">
     <w:name w:val="Code Char"/>
-    <w:basedOn w:val="ListParagraphChar"/>
+    <w:basedOn w:val="ad"/>
     <w:link w:val="Code"/>
     <w:rsid w:val="00B42483"/>
     <w:rPr>
@@ -9584,9 +9705,9 @@
       <w:lang w:val="bg-BG"/>
     </w:rPr>
   </w:style>
-  <w:style w:type="character" w:styleId="Emphasis">
+  <w:style w:type="character" w:styleId="af0">
     <w:name w:val="Emphasis"/>
-    <w:basedOn w:val="DefaultParagraphFont"/>
+    <w:basedOn w:val="a0"/>
     <w:uiPriority w:val="20"/>
     <w:qFormat/>
     <w:rsid w:val="00083BAB"/>
@@ -9617,7 +9738,7 @@
   </w:style>
   <w:style w:type="character" w:customStyle="1" w:styleId="InternetLink">
     <w:name w:val="Internet Link"/>
-    <w:basedOn w:val="DefaultParagraphFont"/>
+    <w:basedOn w:val="a0"/>
     <w:uiPriority w:val="99"/>
     <w:unhideWhenUsed/>
     <w:rsid w:val="001245EC"/>
@@ -9626,9 +9747,9 @@
       <w:u w:val="single"/>
     </w:rPr>
   </w:style>
-  <w:style w:type="character" w:styleId="PlaceholderText">
+  <w:style w:type="character" w:styleId="af1">
     <w:name w:val="Placeholder Text"/>
-    <w:basedOn w:val="DefaultParagraphFont"/>
+    <w:basedOn w:val="a0"/>
     <w:uiPriority w:val="99"/>
     <w:semiHidden/>
     <w:rsid w:val="00812C36"/>
@@ -9929,7 +10050,7 @@
 </file>
 
 <file path=customXml/itemProps1.xml><?xml version="1.0" encoding="utf-8"?>
-<ds:datastoreItem xmlns:ds="http://schemas.openxmlformats.org/officeDocument/2006/customXml" ds:itemID="{AABE36C0-7DAC-4A38-B005-4D4A5166749B}">
+<ds:datastoreItem xmlns:ds="http://schemas.openxmlformats.org/officeDocument/2006/customXml" ds:itemID="{483A472E-7110-49A6-B300-ADEB6BEB4799}">
   <ds:schemaRefs>
     <ds:schemaRef ds:uri="http://schemas.openxmlformats.org/officeDocument/2006/bibliography"/>
   </ds:schemaRefs>
